--- a/Java Tutorials (old)/intellij shortcuts.docx
+++ b/Java Tutorials (old)/intellij shortcuts.docx
@@ -439,40 +439,37 @@
       <w:r>
         <w:t>CTRL + O: Override/Implement methods</w:t>
       </w:r>
-      <w:bookmarkStart w:id="0" w:name="_GoBack"/>
-      <w:bookmarkEnd w:id="0"/>
-    </w:p>
-    <w:p>
-      <w:pPr>
-        <w:spacing w:line="240" w:lineRule="auto"/>
-        <w:rPr>
-          <w:b/>
-        </w:rPr>
-      </w:pPr>
-      <w:r>
-        <w:rPr>
-          <w:b/>
-        </w:rPr>
-        <w:t>Navigation</w:t>
-      </w:r>
-    </w:p>
-    <w:p>
-      <w:pPr>
-        <w:spacing w:line="240" w:lineRule="auto"/>
-      </w:pPr>
-      <w:r>
-        <w:t>F4: Jumps to source. When used on base metho</w:t>
-      </w:r>
-      <w:r>
-        <w:t>ds/classes in the JDK, displays base .java file</w:t>
-      </w:r>
-    </w:p>
-    <w:p>
-      <w:pPr>
-        <w:spacing w:line="240" w:lineRule="auto"/>
-      </w:pPr>
-      <w:r>
-        <w:t>CTRL + B: Jump to declaration of class or interface</w:t>
+    </w:p>
+    <w:p>
+      <w:pPr>
+        <w:spacing w:line="240" w:lineRule="auto"/>
+      </w:pPr>
+      <w:r>
+        <w:t>CTRL + ALT + O: Rearrange imports in order of appearance</w:t>
+      </w:r>
+    </w:p>
+    <w:p>
+      <w:pPr>
+        <w:spacing w:line="240" w:lineRule="auto"/>
+      </w:pPr>
+      <w:r>
+        <w:t xml:space="preserve">ALT + ENTER: Intention actions. When you’ve used a class that doesn’t have </w:t>
+      </w:r>
+      <w:proofErr w:type="gramStart"/>
+      <w:r>
+        <w:t>it’s</w:t>
+      </w:r>
+      <w:proofErr w:type="gramEnd"/>
+      <w:r>
+        <w:t xml:space="preserve"> package imported yet, will do it</w:t>
+      </w:r>
+    </w:p>
+    <w:p>
+      <w:pPr>
+        <w:spacing w:line="240" w:lineRule="auto"/>
+      </w:pPr>
+      <w:r>
+        <w:t>CTRL + I: Implement methods. Shows a list of imported but non-implemented methods</w:t>
       </w:r>
     </w:p>
     <w:p>
@@ -485,6 +482,54 @@
         <w:spacing w:line="240" w:lineRule="auto"/>
       </w:pPr>
       <w:r>
+        <w:t>ALT + INSERT: Generate. Shows list of all getters, setters, methods available to implement</w:t>
+      </w:r>
+      <w:bookmarkStart w:id="0" w:name="_GoBack"/>
+      <w:bookmarkEnd w:id="0"/>
+    </w:p>
+    <w:p>
+      <w:pPr>
+        <w:spacing w:line="240" w:lineRule="auto"/>
+        <w:rPr>
+          <w:b/>
+        </w:rPr>
+      </w:pPr>
+      <w:r>
+        <w:rPr>
+          <w:b/>
+        </w:rPr>
+        <w:t>Navigation</w:t>
+      </w:r>
+    </w:p>
+    <w:p>
+      <w:pPr>
+        <w:spacing w:line="240" w:lineRule="auto"/>
+      </w:pPr>
+      <w:r>
+        <w:t>F4: Jumps to source. When used on base metho</w:t>
+      </w:r>
+      <w:r>
+        <w:t>ds/classes in the JDK, displays base .java file</w:t>
+      </w:r>
+    </w:p>
+    <w:p>
+      <w:pPr>
+        <w:spacing w:line="240" w:lineRule="auto"/>
+      </w:pPr>
+      <w:r>
+        <w:t>CTRL + B: Jump to declaration of class or interface</w:t>
+      </w:r>
+    </w:p>
+    <w:p>
+      <w:pPr>
+        <w:pStyle w:val="ListParagraph"/>
+        <w:numPr>
+          <w:ilvl w:val="0"/>
+          <w:numId w:val="5"/>
+        </w:numPr>
+        <w:spacing w:line="240" w:lineRule="auto"/>
+      </w:pPr>
+      <w:r>
         <w:t>CTRL + ALT + B: Displays all implementations of a class/</w:t>
       </w:r>
       <w:proofErr w:type="gramStart"/>
@@ -641,6 +686,14 @@
       </w:pPr>
       <w:r>
         <w:t>CTRL + SHIFT + A: Enter action or options name</w:t>
+      </w:r>
+    </w:p>
+    <w:p>
+      <w:pPr>
+        <w:spacing w:line="240" w:lineRule="auto"/>
+      </w:pPr>
+      <w:r>
+        <w:t>ALT + LEFT/RIGHT: Shift between tabs</w:t>
       </w:r>
     </w:p>
     <w:sectPr>
@@ -884,7 +937,7 @@
   <w:abstractNum w:abstractNumId="2" w15:restartNumberingAfterBreak="0">
     <w:nsid w:val="53B50A70"/>
     <w:multiLevelType w:val="hybridMultilevel"/>
-    <w:tmpl w:val="B4B64424"/>
+    <w:tmpl w:val="5DDC17FA"/>
     <w:lvl w:ilvl="0" w:tplc="04090001">
       <w:start w:val="1"/>
       <w:numFmt w:val="bullet"/>

--- a/Java Tutorials (old)/intellij shortcuts.docx
+++ b/Java Tutorials (old)/intellij shortcuts.docx
@@ -65,6 +65,11 @@
       <w:r>
         <w:t>Continue pressing to select the next occurrences</w:t>
       </w:r>
+      <w:r>
+        <w:t>!</w:t>
+      </w:r>
+      <w:bookmarkStart w:id="0" w:name="_GoBack"/>
+      <w:bookmarkEnd w:id="0"/>
     </w:p>
     <w:p>
       <w:pPr>
@@ -484,8 +489,6 @@
       <w:r>
         <w:t>ALT + INSERT: Generate. Shows list of all getters, setters, methods available to implement</w:t>
       </w:r>
-      <w:bookmarkStart w:id="0" w:name="_GoBack"/>
-      <w:bookmarkEnd w:id="0"/>
     </w:p>
     <w:p>
       <w:pPr>

--- a/Java Tutorials (old)/intellij shortcuts.docx
+++ b/Java Tutorials (old)/intellij shortcuts.docx
@@ -68,8 +68,6 @@
       <w:r>
         <w:t>!</w:t>
       </w:r>
-      <w:bookmarkStart w:id="0" w:name="_GoBack"/>
-      <w:bookmarkEnd w:id="0"/>
     </w:p>
     <w:p>
       <w:pPr>
@@ -655,6 +653,19 @@
       <w:r>
         <w:t>SHIFT + TAB: Change variable type</w:t>
       </w:r>
+    </w:p>
+    <w:p>
+      <w:pPr>
+        <w:spacing w:line="240" w:lineRule="auto"/>
+      </w:pPr>
+      <w:r>
+        <w:t xml:space="preserve">CTRL + &gt;: </w:t>
+      </w:r>
+      <w:r>
+        <w:t>collapse code for easy viewing</w:t>
+      </w:r>
+      <w:bookmarkStart w:id="0" w:name="_GoBack"/>
+      <w:bookmarkEnd w:id="0"/>
     </w:p>
     <w:p>
       <w:pPr>
